--- a/_03_mo_ta_thuat_toan/baitap/BÀI TOÁN TÌM SỐ LỚN TRONG 3 SỐ.docx
+++ b/_03_mo_ta_thuat_toan/baitap/BÀI TOÁN TÌM SỐ LỚN TRONG 3 SỐ.docx
@@ -684,6 +684,14 @@
       </w:r>
     </w:p>
     <w:p>
+      <w:pPr>
+        <w:tabs>
+          <w:tab w:val="left" w:pos="720"/>
+          <w:tab w:val="left" w:pos="1440"/>
+          <w:tab w:val="left" w:pos="2160"/>
+          <w:tab w:val="left" w:pos="6600"/>
+        </w:tabs>
+      </w:pPr>
       <w:r>
         <w:rPr>
           <w:noProof/>
@@ -998,6 +1006,25 @@
           </mc:Fallback>
         </mc:AlternateContent>
       </w:r>
+      <w:r>
+        <w:tab/>
+      </w:r>
+      <w:r>
+        <w:tab/>
+      </w:r>
+      <w:r>
+        <w:tab/>
+      </w:r>
+      <w:r>
+        <w:rPr>
+          <w:color w:val="FF0000"/>
+        </w:rPr>
+        <w:t>YES</w:t>
+      </w:r>
+      <w:r>
+        <w:tab/>
+        <w:t>NO</w:t>
+      </w:r>
     </w:p>
     <w:p>
       <w:r>
@@ -1337,7 +1364,7 @@
                               <w:rPr>
                                 <w:color w:val="000000" w:themeColor="text1"/>
                               </w:rPr>
-                              <w:t>a&gt;b</w:t>
+                              <w:t>b&gt;c</w:t>
                             </w:r>
                           </w:p>
                         </w:txbxContent>
@@ -1359,7 +1386,11 @@
           </mc:Choice>
           <mc:Fallback>
             <w:pict>
-              <v:shape w14:anchorId="0D6731C2" id="Flowchart: Decision 7" o:spid="_x0000_s1032" type="#_x0000_t110" style="position:absolute;margin-left:294pt;margin-top:2.4pt;width:124.2pt;height:70.8pt;z-index:251665408;visibility:visible;mso-wrap-style:square;mso-width-percent:0;mso-wrap-distance-left:9pt;mso-wrap-distance-top:0;mso-wrap-distance-right:9pt;mso-wrap-distance-bottom:0;mso-position-horizontal:absolute;mso-position-horizontal-relative:margin;mso-position-vertical:absolute;mso-position-vertical-relative:text;mso-width-percent:0;mso-width-relative:margin;v-text-anchor:middle" o:gfxdata="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" fillcolor="#cfcdcd [2894]" strokecolor="#1f4d78 [1604]" strokeweight="1pt">
+              <v:shapetype w14:anchorId="0D6731C2" id="_x0000_t110" coordsize="21600,21600" o:spt="110" path="m10800,l,10800,10800,21600,21600,10800xe">
+                <v:stroke joinstyle="miter"/>
+                <v:path gradientshapeok="t" o:connecttype="rect" textboxrect="5400,5400,16200,16200"/>
+              </v:shapetype>
+              <v:shape id="Flowchart: Decision 7" o:spid="_x0000_s1032" type="#_x0000_t110" style="position:absolute;margin-left:294pt;margin-top:2.4pt;width:124.2pt;height:70.8pt;z-index:251665408;visibility:visible;mso-wrap-style:square;mso-width-percent:0;mso-wrap-distance-left:9pt;mso-wrap-distance-top:0;mso-wrap-distance-right:9pt;mso-wrap-distance-bottom:0;mso-position-horizontal:absolute;mso-position-horizontal-relative:margin;mso-position-vertical:absolute;mso-position-vertical-relative:text;mso-width-percent:0;mso-width-relative:margin;v-text-anchor:middle" o:gfxdata="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" fillcolor="#cfcdcd [2894]" strokecolor="#1f4d78 [1604]" strokeweight="1pt">
                 <v:textbox>
                   <w:txbxContent>
                     <w:p>
@@ -1373,7 +1404,7 @@
                         <w:rPr>
                           <w:color w:val="000000" w:themeColor="text1"/>
                         </w:rPr>
-                        <w:t>a&gt;b</w:t>
+                        <w:t>b&gt;c</w:t>
                       </w:r>
                     </w:p>
                   </w:txbxContent>
@@ -1663,7 +1694,41 @@
       </w:r>
     </w:p>
     <w:p/>
-    <w:p/>
+    <w:p>
+      <w:pPr>
+        <w:tabs>
+          <w:tab w:val="left" w:pos="2952"/>
+          <w:tab w:val="left" w:pos="5796"/>
+          <w:tab w:val="left" w:pos="8196"/>
+        </w:tabs>
+      </w:pPr>
+      <w:r>
+        <w:t xml:space="preserve">    </w:t>
+      </w:r>
+      <w:r>
+        <w:rPr>
+          <w:color w:val="FF0000"/>
+        </w:rPr>
+        <w:t>YES</w:t>
+      </w:r>
+      <w:r>
+        <w:tab/>
+        <w:t>NO</w:t>
+      </w:r>
+      <w:r>
+        <w:tab/>
+      </w:r>
+      <w:r>
+        <w:rPr>
+          <w:color w:val="FF0000"/>
+        </w:rPr>
+        <w:t>YES</w:t>
+      </w:r>
+      <w:r>
+        <w:tab/>
+        <w:t>NO</w:t>
+      </w:r>
+    </w:p>
     <w:p>
       <w:r>
         <w:rPr>
@@ -1886,7 +1951,7 @@
                               <w:rPr>
                                 <w:color w:val="000000" w:themeColor="text1"/>
                               </w:rPr>
-                              <w:t>b&gt;c</w:t>
+                              <w:t>c&gt;a</w:t>
                             </w:r>
                           </w:p>
                         </w:txbxContent>
@@ -1922,7 +1987,7 @@
                         <w:rPr>
                           <w:color w:val="000000" w:themeColor="text1"/>
                         </w:rPr>
-                        <w:t>b&gt;c</w:t>
+                        <w:t>c&gt;a</w:t>
                       </w:r>
                     </w:p>
                   </w:txbxContent>
@@ -2013,7 +2078,7 @@
                               <w:rPr>
                                 <w:color w:val="000000" w:themeColor="text1"/>
                               </w:rPr>
-                              <w:t>a</w:t>
+                              <w:t>b</w:t>
                             </w:r>
                             <w:r>
                               <w:rPr>
@@ -2042,7 +2107,29 @@
           </mc:Choice>
           <mc:Fallback>
             <w:pict>
-              <v:shape w14:anchorId="3A9F0205" id="Parallelogram 12" o:spid="_x0000_s1035" type="#_x0000_t7" style="position:absolute;margin-left:244.8pt;margin-top:8.15pt;width:71.4pt;height:54pt;z-index:251670528;visibility:visible;mso-wrap-style:square;mso-width-percent:0;mso-wrap-distance-left:9pt;mso-wrap-distance-top:0;mso-wrap-distance-right:9pt;mso-wrap-distance-bottom:0;mso-position-horizontal:absolute;mso-position-horizontal-relative:text;mso-position-vertical:absolute;mso-position-vertical-relative:text;mso-width-percent:0;mso-width-relative:margin;v-text-anchor:middle" o:gfxdata="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" adj="4084" fillcolor="#cfcdcd [2894]" strokecolor="#5b9bd5 [3204]" strokeweight="1pt">
+              <v:shapetype w14:anchorId="3A9F0205" id="_x0000_t7" coordsize="21600,21600" o:spt="7" adj="5400" path="m@0,l,21600@1,21600,21600,xe">
+                <v:stroke joinstyle="miter"/>
+                <v:formulas>
+                  <v:f eqn="val #0"/>
+                  <v:f eqn="sum width 0 #0"/>
+                  <v:f eqn="prod #0 1 2"/>
+                  <v:f eqn="sum width 0 @2"/>
+                  <v:f eqn="mid #0 width"/>
+                  <v:f eqn="mid @1 0"/>
+                  <v:f eqn="prod height width #0"/>
+                  <v:f eqn="prod @6 1 2"/>
+                  <v:f eqn="sum height 0 @7"/>
+                  <v:f eqn="prod width 1 2"/>
+                  <v:f eqn="sum #0 0 @9"/>
+                  <v:f eqn="if @10 @8 0"/>
+                  <v:f eqn="if @10 @7 height"/>
+                </v:formulas>
+                <v:path gradientshapeok="t" o:connecttype="custom" o:connectlocs="@4,0;10800,@11;@3,10800;@5,21600;10800,@12;@2,10800" textboxrect="1800,1800,19800,19800;8100,8100,13500,13500;10800,10800,10800,10800"/>
+                <v:handles>
+                  <v:h position="#0,topLeft" xrange="0,21600"/>
+                </v:handles>
+              </v:shapetype>
+              <v:shape id="Parallelogram 12" o:spid="_x0000_s1035" type="#_x0000_t7" style="position:absolute;margin-left:244.8pt;margin-top:8.15pt;width:71.4pt;height:54pt;z-index:251670528;visibility:visible;mso-wrap-style:square;mso-width-percent:0;mso-wrap-distance-left:9pt;mso-wrap-distance-top:0;mso-wrap-distance-right:9pt;mso-wrap-distance-bottom:0;mso-position-horizontal:absolute;mso-position-horizontal-relative:text;mso-position-vertical:absolute;mso-position-vertical-relative:text;mso-width-percent:0;mso-width-relative:margin;v-text-anchor:middle" o:gfxdata="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" adj="4084" fillcolor="#cfcdcd [2894]" strokecolor="#5b9bd5 [3204]" strokeweight="1pt">
                 <v:textbox>
                   <w:txbxContent>
                     <w:p>
@@ -2064,7 +2151,7 @@
                         <w:rPr>
                           <w:color w:val="000000" w:themeColor="text1"/>
                         </w:rPr>
-                        <w:t>a</w:t>
+                        <w:t>b</w:t>
                       </w:r>
                       <w:r>
                         <w:rPr>
@@ -2590,7 +2677,29 @@
         </mc:AlternateContent>
       </w:r>
     </w:p>
-    <w:p/>
+    <w:p>
+      <w:pPr>
+        <w:tabs>
+          <w:tab w:val="left" w:pos="7116"/>
+          <w:tab w:val="right" w:pos="9360"/>
+        </w:tabs>
+      </w:pPr>
+      <w:r>
+        <w:tab/>
+      </w:r>
+      <w:bookmarkStart w:id="0" w:name="_GoBack"/>
+      <w:r>
+        <w:rPr>
+          <w:color w:val="FF0000"/>
+        </w:rPr>
+        <w:t>YES</w:t>
+      </w:r>
+      <w:bookmarkEnd w:id="0"/>
+      <w:r>
+        <w:tab/>
+        <w:t>NO</w:t>
+      </w:r>
+    </w:p>
     <w:p/>
     <w:p>
       <w:pPr>
@@ -2679,14 +2788,14 @@
                               <w:rPr>
                                 <w:color w:val="000000" w:themeColor="text1"/>
                               </w:rPr>
-                              <w:t>c</w:t>
+                              <w:t>a</w:t>
                             </w:r>
                             <w:r>
                               <w:rPr>
                                 <w:color w:val="000000" w:themeColor="text1"/>
                                 <w:lang w:val="vi-VN"/>
                               </w:rPr>
-                              <w:t xml:space="preserve">  </w:t>
+                              <w:t xml:space="preserve"> </w:t>
                             </w:r>
                           </w:p>
                         </w:txbxContent>
@@ -2730,14 +2839,14 @@
                         <w:rPr>
                           <w:color w:val="000000" w:themeColor="text1"/>
                         </w:rPr>
-                        <w:t>c</w:t>
+                        <w:t>a</w:t>
                       </w:r>
                       <w:r>
                         <w:rPr>
                           <w:color w:val="000000" w:themeColor="text1"/>
                           <w:lang w:val="vi-VN"/>
                         </w:rPr>
-                        <w:t xml:space="preserve">  </w:t>
+                        <w:t xml:space="preserve"> </w:t>
                       </w:r>
                     </w:p>
                   </w:txbxContent>
@@ -2827,7 +2936,7 @@
                               <w:rPr>
                                 <w:color w:val="000000" w:themeColor="text1"/>
                               </w:rPr>
-                              <w:t>b</w:t>
+                              <w:t>c</w:t>
                             </w:r>
                           </w:p>
                         </w:txbxContent>
@@ -2871,7 +2980,7 @@
                         <w:rPr>
                           <w:color w:val="000000" w:themeColor="text1"/>
                         </w:rPr>
-                        <w:t>b</w:t>
+                        <w:t>c</w:t>
                       </w:r>
                     </w:p>
                   </w:txbxContent>
@@ -3269,8 +3378,6 @@
       <w:r>
         <w:tab/>
       </w:r>
-      <w:bookmarkStart w:id="0" w:name="_GoBack"/>
-      <w:bookmarkEnd w:id="0"/>
     </w:p>
     <w:sectPr>
       <w:pgSz w:w="12240" w:h="15840"/>
